--- a/4 course/МІБС/МІБС_ІПЗ_43_2_лаба1_Гоша.docx
+++ b/4 course/МІБС/МІБС_ІПЗ_43_2_лаба1_Гоша.docx
@@ -2240,7 +2240,11 @@
     </w:p>
     <w:p>
       <w:pPr>
-        <w:jc w:val="both"/>
+        <w:pStyle w:val="afb"/>
+        <w:numPr>
+          <w:ilvl w:val="0"/>
+          <w:numId w:val="36"/>
+        </w:numPr>
         <w:rPr>
           <w:b/>
           <w:bCs/>
@@ -2255,7 +2259,59 @@
           <w:sz w:val="28"/>
           <w:szCs w:val="28"/>
         </w:rPr>
-        <w:t>6) Концептуальна Карта Вимог:</w:t>
+        <w:t>Концептуальна Карта Вимог:</w:t>
+      </w:r>
+    </w:p>
+    <w:p>
+      <w:pPr>
+        <w:pStyle w:val="afb"/>
+        <w:ind w:left="885" w:firstLine="0"/>
+        <w:rPr>
+          <w:b/>
+          <w:bCs/>
+          <w:sz w:val="28"/>
+          <w:szCs w:val="28"/>
+        </w:rPr>
+      </w:pPr>
+      <w:r>
+        <w:rPr>
+          <w:noProof/>
+        </w:rPr>
+        <w:drawing>
+          <wp:inline distT="0" distB="0" distL="0" distR="0" wp14:anchorId="13833174" wp14:editId="013C8944">
+            <wp:extent cx="6197600" cy="4144010"/>
+            <wp:effectExtent l="0" t="0" r="0" b="0"/>
+            <wp:docPr id="1" name="Рисунок 1"/>
+            <wp:cNvGraphicFramePr>
+              <a:graphicFrameLocks xmlns:a="http://schemas.openxmlformats.org/drawingml/2006/main" noChangeAspect="1"/>
+            </wp:cNvGraphicFramePr>
+            <a:graphic xmlns:a="http://schemas.openxmlformats.org/drawingml/2006/main">
+              <a:graphicData uri="http://schemas.openxmlformats.org/drawingml/2006/picture">
+                <pic:pic xmlns:pic="http://schemas.openxmlformats.org/drawingml/2006/picture">
+                  <pic:nvPicPr>
+                    <pic:cNvPr id="1" name=""/>
+                    <pic:cNvPicPr/>
+                  </pic:nvPicPr>
+                  <pic:blipFill>
+                    <a:blip r:embed="rId10"/>
+                    <a:stretch>
+                      <a:fillRect/>
+                    </a:stretch>
+                  </pic:blipFill>
+                  <pic:spPr>
+                    <a:xfrm>
+                      <a:off x="0" y="0"/>
+                      <a:ext cx="6197600" cy="4144010"/>
+                    </a:xfrm>
+                    <a:prstGeom prst="rect">
+                      <a:avLst/>
+                    </a:prstGeom>
+                  </pic:spPr>
+                </pic:pic>
+              </a:graphicData>
+            </a:graphic>
+          </wp:inline>
+        </w:drawing>
       </w:r>
     </w:p>
     <w:sectPr>
@@ -18688,28 +18744,28 @@
 </file>
 
 <file path=customXml/item1.xml><?xml version="1.0" encoding="utf-8"?>
-<b:Sources xmlns:b="http://schemas.openxmlformats.org/officeDocument/2006/bibliography" xmlns="http://schemas.openxmlformats.org/officeDocument/2006/bibliography" SelectedStyle="\APASixthEditionOfficeOnline.xsl" StyleName="APA" Version="6"/>
-</file>
-
-<file path=customXml/item2.xml><?xml version="1.0" encoding="utf-8"?>
 <w:settings xmlns:w="http://schemas.openxmlformats.org/wordprocessingml/2006/main">
   <w:SdtGlobalColor w:val="000000"/>
   <w:SdtGlobalShowHighlight w:val="true"/>
 </w:settings>
 </file>
 
+<file path=customXml/item2.xml><?xml version="1.0" encoding="utf-8"?>
+<b:Sources xmlns:b="http://schemas.openxmlformats.org/officeDocument/2006/bibliography" xmlns="http://schemas.openxmlformats.org/officeDocument/2006/bibliography" SelectedStyle="\APASixthEditionOfficeOnline.xsl" StyleName="APA" Version="6"/>
+</file>
+
 <file path=customXml/itemProps1.xml><?xml version="1.0" encoding="utf-8"?>
+<ds:datastoreItem xmlns:ds="http://schemas.openxmlformats.org/officeDocument/2006/customXml" ds:itemID="{5D0AEA6B-E499-4EEF-98A3-AFBB261C493E}">
+  <ds:schemaRefs>
+    <ds:schemaRef ds:uri="http://schemas.openxmlformats.org/wordprocessingml/2006/main"/>
+  </ds:schemaRefs>
+</ds:datastoreItem>
+</file>
+
+<file path=customXml/itemProps2.xml><?xml version="1.0" encoding="utf-8"?>
 <ds:datastoreItem xmlns:ds="http://schemas.openxmlformats.org/officeDocument/2006/customXml" ds:itemID="{B38C0B6B-E4E9-433E-A687-228F344E2E4F}">
   <ds:schemaRefs>
     <ds:schemaRef ds:uri="http://schemas.openxmlformats.org/officeDocument/2006/bibliography"/>
   </ds:schemaRefs>
 </ds:datastoreItem>
-</file>
-
-<file path=customXml/itemProps2.xml><?xml version="1.0" encoding="utf-8"?>
-<ds:datastoreItem xmlns:ds="http://schemas.openxmlformats.org/officeDocument/2006/customXml" ds:itemID="{5D0AEA6B-E499-4EEF-98A3-AFBB261C493E}">
-  <ds:schemaRefs>
-    <ds:schemaRef ds:uri="http://schemas.openxmlformats.org/wordprocessingml/2006/main"/>
-  </ds:schemaRefs>
-</ds:datastoreItem>
 </file>